--- a/course reviews/Student_54_Course_200.docx
+++ b/course reviews/Student_54_Course_200.docx
@@ -4,25 +4,37 @@
   <w:body>
     <w:p>
       <w:r>
-        <w:t>Year of study: Senior</w:t>
+        <w:t>Year of study: Sophomore</w:t>
       </w:r>
     </w:p>
     <w:p>
       <w:r>
-        <w:t>1) Genetics (BIO 221)</w:t>
-        <w:br/>
-        <w:t>2) Genetics would more of an eye opener, more learning and conceptual. Mol bio, a lot of information in that course</w:t>
-        <w:br/>
-        <w:t>3) Course difficulty was a 5.</w:t>
+        <w:t>Semesters offered: Spring</w:t>
       </w:r>
     </w:p>
     <w:p>
       <w:r>
-        <w:t>Gpa: 1) Genetics (BIO 221)</w:t>
+        <w:t>Course aliases: Chem 233, spectroscopy, mol spectroscopy</w:t>
+      </w:r>
+    </w:p>
+    <w:p>
+      <w:r>
+        <w:t>Course review:</w:t>
         <w:br/>
-        <w:t>2) Genetics is way way better than molecular biology. Yeah it is a bit difficult a times but if you want to learn something then you should go for it. Besides there is no ratta involved, you need to understand and be comfortable with the concepts. If you pay attention in the class and do your assignments yourself (without taking help from someone) then you can easily attempt the exams and score really well as exams are based on concepts and you will need to THINK hard to solve problems. No ratta based questions. By far it is the best biology course that i have taken........You really learn a lot so i would highly encourage you to take the course</w:t>
+        <w:t>1) Molecular Spectroscopy</w:t>
         <w:br/>
-        <w:t>3) Course difficulty was a 5.</w:t>
+        <w:t>2) for a bio major intending to pursue graduate studies, this course can be quite interesting and useful.</w:t>
+        <w:br/>
+        <w:t>There will be lots of stuff to be memorized but in the end what really matters is to understand different approaches used to characterize compounds. All the memorizing stuff just relates to the grading bulls**t (exams, quizzes etc.)... If you need those stuff later on during your research, you can just look it up...</w:t>
+        <w:br/>
+        <w:t>But the main take away thing from this course is understanding how a chemist (or a biologist) determines the structure of various compounds</w:t>
+        <w:br/>
+        <w:t>3) Course difficulty was a 4.</w:t>
+      </w:r>
+    </w:p>
+    <w:p>
+      <w:r>
+        <w:t>GPA: 3.60-4.00</w:t>
       </w:r>
     </w:p>
     <w:sectPr>
